--- a/UserGuide/User Guide.docx
+++ b/UserGuide/User Guide.docx
@@ -4,9 +4,57 @@
   <w:body>
     <w:p>
       <w:r>
-        <w:t>************IMAGE to be inserted*******************************************</w:t>
-      </w:r>
-    </w:p>
+        <w:rPr>
+          <w:rFonts w:ascii="SimSun" w:eastAsia="SimSun" w:hAnsi="SimSun" w:cs="SimSun"/>
+          <w:noProof/>
+          <w:sz w:val="24"/>
+          <w:szCs w:val="24"/>
+          <w:lang w:val="en-US" w:eastAsia="zh-CN" w:bidi="ar"/>
+        </w:rPr>
+        <w:drawing>
+          <wp:inline distT="0" distB="0" distL="114300" distR="114300" wp14:anchorId="3B2767B5" wp14:editId="71C24F63">
+            <wp:extent cx="6515735" cy="3665220"/>
+            <wp:effectExtent l="0" t="0" r="12065" b="17780"/>
+            <wp:docPr id="6" name="Picture 1" descr="IMG_256"/>
+            <wp:cNvGraphicFramePr>
+              <a:graphicFrameLocks xmlns:a="http://schemas.openxmlformats.org/drawingml/2006/main" noChangeAspect="1"/>
+            </wp:cNvGraphicFramePr>
+            <a:graphic xmlns:a="http://schemas.openxmlformats.org/drawingml/2006/main">
+              <a:graphicData uri="http://schemas.openxmlformats.org/drawingml/2006/picture">
+                <pic:pic xmlns:pic="http://schemas.openxmlformats.org/drawingml/2006/picture">
+                  <pic:nvPicPr>
+                    <pic:cNvPr id="6" name="Picture 1" descr="IMG_256"/>
+                    <pic:cNvPicPr>
+                      <a:picLocks noChangeAspect="1"/>
+                    </pic:cNvPicPr>
+                  </pic:nvPicPr>
+                  <pic:blipFill>
+                    <a:blip r:embed="rId6"/>
+                    <a:stretch>
+                      <a:fillRect/>
+                    </a:stretch>
+                  </pic:blipFill>
+                  <pic:spPr>
+                    <a:xfrm>
+                      <a:off x="0" y="0"/>
+                      <a:ext cx="6515735" cy="3665220"/>
+                    </a:xfrm>
+                    <a:prstGeom prst="rect">
+                      <a:avLst/>
+                    </a:prstGeom>
+                    <a:noFill/>
+                    <a:ln w="9525">
+                      <a:noFill/>
+                    </a:ln>
+                  </pic:spPr>
+                </pic:pic>
+              </a:graphicData>
+            </a:graphic>
+          </wp:inline>
+        </w:drawing>
+      </w:r>
+    </w:p>
+    <w:p/>
     <w:p>
       <w:pPr>
         <w:jc w:val="both"/>
@@ -146,12 +194,57 @@
           <w:szCs w:val="32"/>
         </w:rPr>
       </w:pPr>
-      <w:r>
-        <w:rPr>
-          <w:rStyle w:val="IntenseReference1"/>
-          <w:sz w:val="32"/>
-          <w:szCs w:val="32"/>
-        </w:rPr>
+    </w:p>
+    <w:p>
+      <w:pPr>
+        <w:spacing w:line="360" w:lineRule="auto"/>
+        <w:jc w:val="center"/>
+        <w:rPr>
+          <w:rStyle w:val="IntenseReference1"/>
+          <w:sz w:val="32"/>
+          <w:szCs w:val="32"/>
+        </w:rPr>
+      </w:pPr>
+    </w:p>
+    <w:p>
+      <w:pPr>
+        <w:spacing w:line="360" w:lineRule="auto"/>
+        <w:jc w:val="center"/>
+        <w:rPr>
+          <w:rStyle w:val="IntenseReference1"/>
+          <w:sz w:val="32"/>
+          <w:szCs w:val="32"/>
+        </w:rPr>
+      </w:pPr>
+    </w:p>
+    <w:p>
+      <w:pPr>
+        <w:spacing w:line="360" w:lineRule="auto"/>
+        <w:jc w:val="center"/>
+        <w:rPr>
+          <w:rStyle w:val="IntenseReference1"/>
+          <w:sz w:val="32"/>
+          <w:szCs w:val="32"/>
+        </w:rPr>
+      </w:pPr>
+    </w:p>
+    <w:p>
+      <w:pPr>
+        <w:spacing w:line="360" w:lineRule="auto"/>
+        <w:jc w:val="center"/>
+        <w:rPr>
+          <w:rStyle w:val="IntenseReference1"/>
+          <w:sz w:val="32"/>
+          <w:szCs w:val="32"/>
+        </w:rPr>
+      </w:pPr>
+      <w:r>
+        <w:rPr>
+          <w:rStyle w:val="IntenseReference1"/>
+          <w:sz w:val="32"/>
+          <w:szCs w:val="32"/>
+        </w:rPr>
+        <w:lastRenderedPageBreak/>
         <w:t>TABLE OF CONTENTS</w:t>
       </w:r>
     </w:p>
@@ -279,7 +372,7 @@
           <w:szCs w:val="24"/>
         </w:rPr>
         <w:tab/>
-        <w:t>User Interface</w:t>
+        <w:t>Installation Guide</w:t>
       </w:r>
     </w:p>
     <w:p>
@@ -303,13 +396,8 @@
           <w:szCs w:val="24"/>
         </w:rPr>
         <w:tab/>
-        <w:t>Installation Guide</w:t>
-      </w:r>
-    </w:p>
-    <w:p>
-      <w:pPr>
-        <w:spacing w:line="360" w:lineRule="auto"/>
-        <w:jc w:val="both"/>
+      </w:r>
+      <w:r>
         <w:rPr>
           <w:rStyle w:val="BookTitle1"/>
           <w:i w:val="0"/>
@@ -317,7 +405,8 @@
           <w:sz w:val="24"/>
           <w:szCs w:val="24"/>
         </w:rPr>
-      </w:pPr>
+        <w:tab/>
+      </w:r>
       <w:r>
         <w:rPr>
           <w:rStyle w:val="BookTitle1"/>
@@ -326,9 +415,13 @@
           <w:sz w:val="24"/>
           <w:szCs w:val="24"/>
         </w:rPr>
-        <w:tab/>
-      </w:r>
-      <w:r>
+        <w:t>Back-end</w:t>
+      </w:r>
+    </w:p>
+    <w:p>
+      <w:pPr>
+        <w:spacing w:line="360" w:lineRule="auto"/>
+        <w:jc w:val="both"/>
         <w:rPr>
           <w:rStyle w:val="BookTitle1"/>
           <w:i w:val="0"/>
@@ -336,14 +429,8 @@
           <w:sz w:val="24"/>
           <w:szCs w:val="24"/>
         </w:rPr>
-        <w:tab/>
-        <w:t>Back-end</w:t>
-      </w:r>
-    </w:p>
-    <w:p>
-      <w:pPr>
-        <w:spacing w:line="360" w:lineRule="auto"/>
-        <w:jc w:val="both"/>
+      </w:pPr>
+      <w:r>
         <w:rPr>
           <w:rStyle w:val="BookTitle1"/>
           <w:i w:val="0"/>
@@ -351,7 +438,8 @@
           <w:sz w:val="24"/>
           <w:szCs w:val="24"/>
         </w:rPr>
-      </w:pPr>
+        <w:tab/>
+      </w:r>
       <w:r>
         <w:rPr>
           <w:rStyle w:val="BookTitle1"/>
@@ -361,8 +449,13 @@
           <w:szCs w:val="24"/>
         </w:rPr>
         <w:tab/>
-      </w:r>
-      <w:r>
+        <w:t>Frond-end</w:t>
+      </w:r>
+    </w:p>
+    <w:p>
+      <w:pPr>
+        <w:spacing w:line="360" w:lineRule="auto"/>
+        <w:jc w:val="both"/>
         <w:rPr>
           <w:rStyle w:val="BookTitle1"/>
           <w:i w:val="0"/>
@@ -370,14 +463,8 @@
           <w:sz w:val="24"/>
           <w:szCs w:val="24"/>
         </w:rPr>
-        <w:tab/>
-        <w:t>Frond-end</w:t>
-      </w:r>
-    </w:p>
-    <w:p>
-      <w:pPr>
-        <w:spacing w:line="360" w:lineRule="auto"/>
-        <w:jc w:val="both"/>
+      </w:pPr>
+      <w:r>
         <w:rPr>
           <w:rStyle w:val="BookTitle1"/>
           <w:i w:val="0"/>
@@ -385,8 +472,13 @@
           <w:sz w:val="24"/>
           <w:szCs w:val="24"/>
         </w:rPr>
-      </w:pPr>
-      <w:r>
+        <w:t>USER GUIDE</w:t>
+      </w:r>
+    </w:p>
+    <w:p>
+      <w:pPr>
+        <w:spacing w:line="360" w:lineRule="auto"/>
+        <w:jc w:val="both"/>
         <w:rPr>
           <w:rStyle w:val="BookTitle1"/>
           <w:i w:val="0"/>
@@ -394,13 +486,8 @@
           <w:sz w:val="24"/>
           <w:szCs w:val="24"/>
         </w:rPr>
-        <w:t>USER GUIDE</w:t>
-      </w:r>
-    </w:p>
-    <w:p>
-      <w:pPr>
-        <w:spacing w:line="360" w:lineRule="auto"/>
-        <w:jc w:val="both"/>
+      </w:pPr>
+      <w:r>
         <w:rPr>
           <w:rStyle w:val="BookTitle1"/>
           <w:i w:val="0"/>
@@ -408,8 +495,13 @@
           <w:sz w:val="24"/>
           <w:szCs w:val="24"/>
         </w:rPr>
-      </w:pPr>
-      <w:r>
+        <w:t>GUIDELINES TO UPLOAD IMAGES FOR CLASSIFICATION</w:t>
+      </w:r>
+    </w:p>
+    <w:p>
+      <w:pPr>
+        <w:spacing w:line="360" w:lineRule="auto"/>
+        <w:jc w:val="both"/>
         <w:rPr>
           <w:rStyle w:val="BookTitle1"/>
           <w:i w:val="0"/>
@@ -417,8 +509,7 @@
           <w:sz w:val="24"/>
           <w:szCs w:val="24"/>
         </w:rPr>
-        <w:t>TEST CASES: SAMPLE INPUT AND SAMPLE OUTPUT</w:t>
-      </w:r>
+      </w:pPr>
     </w:p>
     <w:p>
       <w:pPr>
@@ -432,7 +523,11 @@
           <w:szCs w:val="24"/>
         </w:rPr>
       </w:pPr>
-      <w:r>
+    </w:p>
+    <w:p>
+      <w:pPr>
+        <w:spacing w:line="360" w:lineRule="auto"/>
+        <w:jc w:val="both"/>
         <w:rPr>
           <w:rStyle w:val="BookTitle1"/>
           <w:i w:val="0"/>
@@ -440,10 +535,111 @@
           <w:sz w:val="24"/>
           <w:szCs w:val="24"/>
         </w:rPr>
-        <w:tab/>
-        <w:t xml:space="preserve">TEST </w:t>
-      </w:r>
-      <w:r>
+      </w:pPr>
+    </w:p>
+    <w:p>
+      <w:pPr>
+        <w:spacing w:line="360" w:lineRule="auto"/>
+        <w:jc w:val="center"/>
+        <w:rPr>
+          <w:rStyle w:val="IntenseReference1"/>
+          <w:sz w:val="32"/>
+          <w:szCs w:val="32"/>
+        </w:rPr>
+      </w:pPr>
+    </w:p>
+    <w:p>
+      <w:pPr>
+        <w:spacing w:line="360" w:lineRule="auto"/>
+        <w:jc w:val="center"/>
+        <w:rPr>
+          <w:rStyle w:val="IntenseReference1"/>
+          <w:sz w:val="32"/>
+          <w:szCs w:val="32"/>
+        </w:rPr>
+      </w:pPr>
+    </w:p>
+    <w:p>
+      <w:pPr>
+        <w:spacing w:line="360" w:lineRule="auto"/>
+        <w:jc w:val="center"/>
+        <w:rPr>
+          <w:rStyle w:val="IntenseReference1"/>
+          <w:sz w:val="32"/>
+          <w:szCs w:val="32"/>
+        </w:rPr>
+      </w:pPr>
+    </w:p>
+    <w:p>
+      <w:pPr>
+        <w:spacing w:line="360" w:lineRule="auto"/>
+        <w:jc w:val="center"/>
+        <w:rPr>
+          <w:rStyle w:val="IntenseReference1"/>
+          <w:sz w:val="32"/>
+          <w:szCs w:val="32"/>
+        </w:rPr>
+      </w:pPr>
+    </w:p>
+    <w:p>
+      <w:pPr>
+        <w:spacing w:line="360" w:lineRule="auto"/>
+        <w:jc w:val="center"/>
+        <w:rPr>
+          <w:rStyle w:val="IntenseReference1"/>
+          <w:sz w:val="32"/>
+          <w:szCs w:val="32"/>
+        </w:rPr>
+      </w:pPr>
+    </w:p>
+    <w:p>
+      <w:pPr>
+        <w:spacing w:line="360" w:lineRule="auto"/>
+        <w:jc w:val="center"/>
+        <w:rPr>
+          <w:rStyle w:val="IntenseReference1"/>
+          <w:sz w:val="32"/>
+          <w:szCs w:val="32"/>
+        </w:rPr>
+      </w:pPr>
+    </w:p>
+    <w:p>
+      <w:pPr>
+        <w:spacing w:line="360" w:lineRule="auto"/>
+        <w:jc w:val="center"/>
+        <w:rPr>
+          <w:rStyle w:val="IntenseReference1"/>
+          <w:sz w:val="32"/>
+          <w:szCs w:val="32"/>
+        </w:rPr>
+      </w:pPr>
+    </w:p>
+    <w:p>
+      <w:pPr>
+        <w:spacing w:line="360" w:lineRule="auto"/>
+        <w:jc w:val="center"/>
+        <w:rPr>
+          <w:rStyle w:val="IntenseReference1"/>
+          <w:smallCaps w:val="0"/>
+          <w:color w:val="auto"/>
+          <w:sz w:val="24"/>
+          <w:szCs w:val="24"/>
+        </w:rPr>
+      </w:pPr>
+      <w:r>
+        <w:rPr>
+          <w:rStyle w:val="IntenseReference1"/>
+          <w:sz w:val="32"/>
+          <w:szCs w:val="32"/>
+        </w:rPr>
+        <w:lastRenderedPageBreak/>
+        <w:t>REQUIREMENTS</w:t>
+      </w:r>
+    </w:p>
+    <w:p>
+      <w:pPr>
+        <w:spacing w:line="360" w:lineRule="auto"/>
+        <w:jc w:val="both"/>
         <w:rPr>
           <w:rStyle w:val="BookTitle1"/>
           <w:i w:val="0"/>
@@ -451,8 +647,7 @@
           <w:sz w:val="24"/>
           <w:szCs w:val="24"/>
         </w:rPr>
-        <w:t>CASE:</w:t>
-      </w:r>
+      </w:pPr>
       <w:r>
         <w:rPr>
           <w:rStyle w:val="BookTitle1"/>
@@ -461,7 +656,7 @@
           <w:sz w:val="24"/>
           <w:szCs w:val="24"/>
         </w:rPr>
-        <w:t xml:space="preserve"> STUDENT</w:t>
+        <w:t>SYSTEM OVERVIEW</w:t>
       </w:r>
     </w:p>
     <w:p>
@@ -470,6 +665,8 @@
         <w:jc w:val="both"/>
         <w:rPr>
           <w:rStyle w:val="BookTitle1"/>
+          <w:b w:val="0"/>
+          <w:bCs w:val="0"/>
           <w:i w:val="0"/>
           <w:iCs w:val="0"/>
           <w:sz w:val="24"/>
@@ -479,105 +676,14 @@
       <w:r>
         <w:rPr>
           <w:rStyle w:val="BookTitle1"/>
+          <w:b w:val="0"/>
+          <w:bCs w:val="0"/>
           <w:i w:val="0"/>
           <w:iCs w:val="0"/>
           <w:sz w:val="24"/>
           <w:szCs w:val="24"/>
         </w:rPr>
-        <w:tab/>
-        <w:t xml:space="preserve">TEST </w:t>
-      </w:r>
-      <w:r>
-        <w:rPr>
-          <w:rStyle w:val="BookTitle1"/>
-          <w:i w:val="0"/>
-          <w:iCs w:val="0"/>
-          <w:sz w:val="24"/>
-          <w:szCs w:val="24"/>
-        </w:rPr>
-        <w:t>CASE:</w:t>
-      </w:r>
-      <w:r>
-        <w:rPr>
-          <w:rStyle w:val="BookTitle1"/>
-          <w:i w:val="0"/>
-          <w:iCs w:val="0"/>
-          <w:sz w:val="24"/>
-          <w:szCs w:val="24"/>
-        </w:rPr>
-        <w:t xml:space="preserve"> TEACHER</w:t>
-      </w:r>
-    </w:p>
-    <w:p>
-      <w:pPr>
-        <w:spacing w:line="360" w:lineRule="auto"/>
-        <w:jc w:val="center"/>
-        <w:rPr>
-          <w:rStyle w:val="IntenseReference1"/>
-          <w:smallCaps w:val="0"/>
-          <w:color w:val="auto"/>
-          <w:sz w:val="24"/>
-          <w:szCs w:val="24"/>
-        </w:rPr>
-      </w:pPr>
-      <w:r>
-        <w:rPr>
-          <w:rStyle w:val="IntenseReference1"/>
-          <w:sz w:val="32"/>
-          <w:szCs w:val="32"/>
-        </w:rPr>
-        <w:lastRenderedPageBreak/>
-        <w:t>REQUIREMENTS</w:t>
-      </w:r>
-    </w:p>
-    <w:p>
-      <w:pPr>
-        <w:spacing w:line="360" w:lineRule="auto"/>
-        <w:jc w:val="both"/>
-        <w:rPr>
-          <w:rStyle w:val="BookTitle1"/>
-          <w:i w:val="0"/>
-          <w:iCs w:val="0"/>
-          <w:sz w:val="24"/>
-          <w:szCs w:val="24"/>
-        </w:rPr>
-      </w:pPr>
-      <w:r>
-        <w:rPr>
-          <w:rStyle w:val="BookTitle1"/>
-          <w:i w:val="0"/>
-          <w:iCs w:val="0"/>
-          <w:sz w:val="24"/>
-          <w:szCs w:val="24"/>
-        </w:rPr>
-        <w:t>SYSTEM OVERVIEW</w:t>
-      </w:r>
-    </w:p>
-    <w:p>
-      <w:pPr>
-        <w:spacing w:line="360" w:lineRule="auto"/>
-        <w:jc w:val="both"/>
-        <w:rPr>
-          <w:rStyle w:val="BookTitle1"/>
-          <w:b w:val="0"/>
-          <w:bCs w:val="0"/>
-          <w:i w:val="0"/>
-          <w:iCs w:val="0"/>
-          <w:sz w:val="24"/>
-          <w:szCs w:val="24"/>
-        </w:rPr>
-      </w:pPr>
-      <w:r>
-        <w:rPr>
-          <w:rStyle w:val="BookTitle1"/>
-          <w:b w:val="0"/>
-          <w:bCs w:val="0"/>
-          <w:i w:val="0"/>
-          <w:iCs w:val="0"/>
-          <w:sz w:val="24"/>
-          <w:szCs w:val="24"/>
-        </w:rPr>
-        <w:t>The system architecture is mainly composed of 3 components:</w:t>
+        <w:t>The system architecture is mainly composed of 2 components:</w:t>
       </w:r>
     </w:p>
     <w:p>
@@ -641,7 +747,19 @@
           <w:sz w:val="24"/>
           <w:szCs w:val="24"/>
         </w:rPr>
-        <w:t>Stacked ensemble CNN based apparel classification</w:t>
+        <w:t xml:space="preserve">Stacked ensemble CNN based apparel </w:t>
+      </w:r>
+      <w:r>
+        <w:rPr>
+          <w:rStyle w:val="BookTitle1"/>
+          <w:b w:val="0"/>
+          <w:bCs w:val="0"/>
+          <w:i w:val="0"/>
+          <w:iCs w:val="0"/>
+          <w:sz w:val="24"/>
+          <w:szCs w:val="24"/>
+        </w:rPr>
+        <w:t>classification</w:t>
       </w:r>
     </w:p>
     <w:p>
@@ -694,7 +812,7 @@
           <w:sz w:val="24"/>
           <w:szCs w:val="24"/>
         </w:rPr>
-        <w:t xml:space="preserve"> </w:t>
+        <w:t xml:space="preserve"> is our primary module. Here we generate new clothes based on the data that we had collected during the training process from the fashion designer. These are the clothes which would have been the designer’s choic</w:t>
       </w:r>
       <w:r>
         <w:rPr>
@@ -706,31 +824,7 @@
           <w:sz w:val="24"/>
           <w:szCs w:val="24"/>
         </w:rPr>
-        <w:t xml:space="preserve">is our primary module. </w:t>
-      </w:r>
-      <w:r>
-        <w:rPr>
-          <w:rStyle w:val="BookTitle1"/>
-          <w:b w:val="0"/>
-          <w:bCs w:val="0"/>
-          <w:i w:val="0"/>
-          <w:iCs w:val="0"/>
-          <w:sz w:val="24"/>
-          <w:szCs w:val="24"/>
-        </w:rPr>
-        <w:t>Here we generate new clothes based on the data that we had collected during the training process from the fashion designer. These are the clothes which would have been the designer’s choice in his/her previous clothing line.</w:t>
-      </w:r>
-      <w:r>
-        <w:rPr>
-          <w:rStyle w:val="BookTitle1"/>
-          <w:b w:val="0"/>
-          <w:bCs w:val="0"/>
-          <w:i w:val="0"/>
-          <w:iCs w:val="0"/>
-          <w:sz w:val="24"/>
-          <w:szCs w:val="24"/>
-        </w:rPr>
-        <w:t xml:space="preserve"> We would output a set of random clothes images which would be similar to the clothes that were used for training the model.</w:t>
+        <w:t>e in his/her previous clothing line. We would output a set of random clothes images which would be similar to the clothes that were used for training the model.</w:t>
       </w:r>
     </w:p>
     <w:p>
@@ -767,7 +861,7 @@
           <w:sz w:val="24"/>
           <w:szCs w:val="24"/>
         </w:rPr>
-        <w:t xml:space="preserve"> is a set of separate CNN models</w:t>
+        <w:t xml:space="preserve"> is a set of separate CNN models. These are a </w:t>
       </w:r>
       <w:r>
         <w:rPr>
@@ -779,7 +873,7 @@
           <w:sz w:val="24"/>
           <w:szCs w:val="24"/>
         </w:rPr>
-        <w:t>.</w:t>
+        <w:t>group of weak learner models that together help in improving the overall accuracy. In this component, we train the model with a set of input dress images and extract certain features of the dresses like dress length, colour, apparel sleeve length etc. We u</w:t>
       </w:r>
       <w:r>
         <w:rPr>
@@ -791,9 +885,13 @@
           <w:sz w:val="24"/>
           <w:szCs w:val="24"/>
         </w:rPr>
-        <w:t xml:space="preserve"> These are a group of weak learner models that together help in improving the overall accuracy.</w:t>
-      </w:r>
-      <w:r>
+        <w:t>se the extracted features and feed it to the price prediction module.</w:t>
+      </w:r>
+    </w:p>
+    <w:p>
+      <w:pPr>
+        <w:spacing w:line="360" w:lineRule="auto"/>
+        <w:jc w:val="both"/>
         <w:rPr>
           <w:rStyle w:val="BookTitle1"/>
           <w:b w:val="0"/>
@@ -803,8 +901,41 @@
           <w:sz w:val="24"/>
           <w:szCs w:val="24"/>
         </w:rPr>
-        <w:t xml:space="preserve"> In this component, </w:t>
-      </w:r>
+      </w:pPr>
+    </w:p>
+    <w:p>
+      <w:pPr>
+        <w:spacing w:line="360" w:lineRule="auto"/>
+        <w:jc w:val="center"/>
+        <w:rPr>
+          <w:rStyle w:val="IntenseReference1"/>
+          <w:sz w:val="32"/>
+          <w:szCs w:val="32"/>
+        </w:rPr>
+      </w:pPr>
+      <w:r>
+        <w:rPr>
+          <w:rStyle w:val="IntenseReference1"/>
+          <w:sz w:val="32"/>
+          <w:szCs w:val="32"/>
+        </w:rPr>
+        <w:t>RECOMMENDED BROWSERS</w:t>
+      </w:r>
+    </w:p>
+    <w:p>
+      <w:pPr>
+        <w:spacing w:line="360" w:lineRule="auto"/>
+        <w:jc w:val="both"/>
+        <w:rPr>
+          <w:rStyle w:val="IntenseReference1"/>
+          <w:b w:val="0"/>
+          <w:bCs w:val="0"/>
+          <w:smallCaps w:val="0"/>
+          <w:color w:val="auto"/>
+          <w:sz w:val="24"/>
+          <w:szCs w:val="24"/>
+        </w:rPr>
+      </w:pPr>
       <w:r>
         <w:rPr>
           <w:rStyle w:val="BookTitle1"/>
@@ -815,53 +946,7 @@
           <w:sz w:val="24"/>
           <w:szCs w:val="24"/>
         </w:rPr>
-        <w:t>we train the model with a set of input dress images and extract certain features of the dresses like dress length, colour, apparel sleeve length etc. We use the extracted features and feed it to the price prediction module.</w:t>
-      </w:r>
-    </w:p>
-    <w:p>
-      <w:pPr>
-        <w:spacing w:line="360" w:lineRule="auto"/>
-        <w:jc w:val="center"/>
-        <w:rPr>
-          <w:rStyle w:val="IntenseReference1"/>
-          <w:sz w:val="32"/>
-          <w:szCs w:val="32"/>
-        </w:rPr>
-      </w:pPr>
-      <w:r>
-        <w:rPr>
-          <w:rStyle w:val="IntenseReference1"/>
-          <w:sz w:val="32"/>
-          <w:szCs w:val="32"/>
-        </w:rPr>
-        <w:t>RECOMMENDED BROWSERS</w:t>
-      </w:r>
-    </w:p>
-    <w:p>
-      <w:pPr>
-        <w:spacing w:line="360" w:lineRule="auto"/>
-        <w:jc w:val="both"/>
-        <w:rPr>
-          <w:rStyle w:val="BookTitle1"/>
-          <w:b w:val="0"/>
-          <w:bCs w:val="0"/>
-          <w:i w:val="0"/>
-          <w:iCs w:val="0"/>
-          <w:sz w:val="24"/>
-          <w:szCs w:val="24"/>
-        </w:rPr>
-      </w:pPr>
-      <w:r>
-        <w:rPr>
-          <w:rStyle w:val="BookTitle1"/>
-          <w:b w:val="0"/>
-          <w:bCs w:val="0"/>
-          <w:i w:val="0"/>
-          <w:iCs w:val="0"/>
-          <w:sz w:val="24"/>
-          <w:szCs w:val="24"/>
-        </w:rPr>
-        <w:t>Adaptive Test System supports the following browsers:</w:t>
+        <w:t>Fashion Apparel Generation supports the following browsers:</w:t>
       </w:r>
     </w:p>
     <w:p>
@@ -893,7 +978,7 @@
           <w:sz w:val="24"/>
           <w:szCs w:val="24"/>
         </w:rPr>
-        <w:t>Internet Explorer 10 and above</w:t>
+        <w:t>Firefox 52 ESR and 53 and above</w:t>
       </w:r>
     </w:p>
     <w:p>
@@ -925,71 +1010,7 @@
           <w:sz w:val="24"/>
           <w:szCs w:val="24"/>
         </w:rPr>
-        <w:t>Firefox 52 ESR and 53 and above</w:t>
-      </w:r>
-    </w:p>
-    <w:p>
-      <w:pPr>
-        <w:pStyle w:val="ListParagraph1"/>
-        <w:numPr>
-          <w:ilvl w:val="0"/>
-          <w:numId w:val="2"/>
-        </w:numPr>
-        <w:spacing w:line="360" w:lineRule="auto"/>
-        <w:jc w:val="both"/>
-        <w:rPr>
-          <w:rStyle w:val="IntenseReference1"/>
-          <w:b w:val="0"/>
-          <w:bCs w:val="0"/>
-          <w:smallCaps w:val="0"/>
-          <w:color w:val="auto"/>
-          <w:sz w:val="24"/>
-          <w:szCs w:val="24"/>
-        </w:rPr>
-      </w:pPr>
-      <w:r>
-        <w:rPr>
-          <w:rStyle w:val="IntenseReference1"/>
-          <w:b w:val="0"/>
-          <w:bCs w:val="0"/>
-          <w:smallCaps w:val="0"/>
-          <w:color w:val="auto"/>
-          <w:sz w:val="24"/>
-          <w:szCs w:val="24"/>
-        </w:rPr>
         <w:t>Google Chrome version 59 and above</w:t>
-      </w:r>
-    </w:p>
-    <w:p>
-      <w:pPr>
-        <w:pStyle w:val="ListParagraph1"/>
-        <w:numPr>
-          <w:ilvl w:val="0"/>
-          <w:numId w:val="2"/>
-        </w:numPr>
-        <w:spacing w:line="360" w:lineRule="auto"/>
-        <w:jc w:val="both"/>
-        <w:rPr>
-          <w:rStyle w:val="IntenseReference1"/>
-          <w:b w:val="0"/>
-          <w:bCs w:val="0"/>
-          <w:smallCaps w:val="0"/>
-          <w:color w:val="auto"/>
-          <w:sz w:val="24"/>
-          <w:szCs w:val="24"/>
-        </w:rPr>
-      </w:pPr>
-      <w:r>
-        <w:rPr>
-          <w:rStyle w:val="IntenseReference1"/>
-          <w:b w:val="0"/>
-          <w:bCs w:val="0"/>
-          <w:smallCaps w:val="0"/>
-          <w:color w:val="auto"/>
-          <w:sz w:val="24"/>
-          <w:szCs w:val="24"/>
-        </w:rPr>
-        <w:t>Safari version and above</w:t>
       </w:r>
     </w:p>
     <w:p>
@@ -1290,96 +1311,6 @@
     </w:p>
     <w:p>
       <w:pPr>
-        <w:spacing w:line="360" w:lineRule="auto"/>
-        <w:jc w:val="center"/>
-        <w:rPr>
-          <w:rStyle w:val="IntenseReference1"/>
-          <w:sz w:val="32"/>
-          <w:szCs w:val="32"/>
-        </w:rPr>
-      </w:pPr>
-      <w:r>
-        <w:rPr>
-          <w:rStyle w:val="IntenseReference1"/>
-          <w:sz w:val="32"/>
-          <w:szCs w:val="32"/>
-        </w:rPr>
-        <w:t>USER INTERFACE</w:t>
-      </w:r>
-    </w:p>
-    <w:p>
-      <w:pPr>
-        <w:pStyle w:val="ListParagraph1"/>
-        <w:numPr>
-          <w:ilvl w:val="0"/>
-          <w:numId w:val="4"/>
-        </w:numPr>
-        <w:spacing w:line="360" w:lineRule="auto"/>
-        <w:rPr>
-          <w:rStyle w:val="IntenseReference1"/>
-          <w:b w:val="0"/>
-          <w:bCs w:val="0"/>
-          <w:smallCaps w:val="0"/>
-          <w:color w:val="auto"/>
-          <w:sz w:val="24"/>
-          <w:szCs w:val="24"/>
-        </w:rPr>
-      </w:pPr>
-      <w:r>
-        <w:rPr>
-          <w:rStyle w:val="IntenseReference1"/>
-          <w:b w:val="0"/>
-          <w:bCs w:val="0"/>
-          <w:smallCaps w:val="0"/>
-          <w:color w:val="auto"/>
-          <w:sz w:val="24"/>
-          <w:szCs w:val="24"/>
-        </w:rPr>
-        <w:t>Our interface consists o</w:t>
-      </w:r>
-      <w:r>
-        <w:rPr>
-          <w:rStyle w:val="IntenseReference1"/>
-          <w:b w:val="0"/>
-          <w:bCs w:val="0"/>
-          <w:smallCaps w:val="0"/>
-          <w:color w:val="auto"/>
-          <w:sz w:val="24"/>
-          <w:szCs w:val="24"/>
-        </w:rPr>
-        <w:t>f buttons which help in ease of use for all the above-mentioned components. This UI caters to the needs of the fashion designer.</w:t>
-      </w:r>
-    </w:p>
-    <w:p>
-      <w:pPr>
-        <w:pStyle w:val="ListParagraph1"/>
-        <w:spacing w:line="360" w:lineRule="auto"/>
-        <w:ind w:left="1440"/>
-        <w:rPr>
-          <w:rStyle w:val="IntenseReference1"/>
-          <w:b w:val="0"/>
-          <w:bCs w:val="0"/>
-          <w:smallCaps w:val="0"/>
-          <w:color w:val="auto"/>
-          <w:sz w:val="24"/>
-          <w:szCs w:val="24"/>
-        </w:rPr>
-      </w:pPr>
-      <w:r>
-        <w:rPr>
-          <w:rStyle w:val="IntenseReference1"/>
-          <w:b w:val="0"/>
-          <w:bCs w:val="0"/>
-          <w:smallCaps w:val="0"/>
-          <w:color w:val="auto"/>
-          <w:sz w:val="24"/>
-          <w:szCs w:val="24"/>
-        </w:rPr>
-        <w:t>********************TO BE CONTINUED**********************</w:t>
-      </w:r>
-    </w:p>
-    <w:p>
-      <w:pPr>
         <w:pStyle w:val="ListParagraph1"/>
         <w:spacing w:line="360" w:lineRule="auto"/>
         <w:ind w:left="0"/>
@@ -1462,19 +1393,7 @@
           <w:sz w:val="24"/>
           <w:szCs w:val="24"/>
         </w:rPr>
-        <w:t>Clone the repository</w:t>
-      </w:r>
-      <w:r>
-        <w:rPr>
-          <w:rStyle w:val="IntenseReference1"/>
-          <w:b w:val="0"/>
-          <w:bCs w:val="0"/>
-          <w:smallCaps w:val="0"/>
-          <w:color w:val="auto"/>
-          <w:sz w:val="24"/>
-          <w:szCs w:val="24"/>
-        </w:rPr>
-        <w:t xml:space="preserve"> </w:t>
+        <w:t xml:space="preserve">Clone the repository </w:t>
       </w:r>
       <w:r>
         <w:rPr>
@@ -1486,19 +1405,7 @@
           <w:szCs w:val="24"/>
           <w:u w:val="single"/>
         </w:rPr>
-        <w:t>https://github.com/Doraiswamy/GAN-fashion-set-generator</w:t>
-      </w:r>
-      <w:r>
-        <w:rPr>
-          <w:rStyle w:val="IntenseReference1"/>
-          <w:b w:val="0"/>
-          <w:bCs w:val="0"/>
-          <w:smallCaps w:val="0"/>
-          <w:sz w:val="24"/>
-          <w:szCs w:val="24"/>
-          <w:u w:val="single"/>
-        </w:rPr>
-        <w:t xml:space="preserve"> </w:t>
+        <w:t xml:space="preserve">https://github.com/Doraiswamy/GAN-fashion-set-generator </w:t>
       </w:r>
       <w:r>
         <w:rPr>
@@ -1539,7 +1446,19 @@
           <w:sz w:val="24"/>
           <w:szCs w:val="24"/>
         </w:rPr>
-        <w:t>Choose the editor of your choice. For example, PyCharm, Spyder etc. Note that this is not a compulsory step, it is only if you want to view the code.</w:t>
+        <w:t xml:space="preserve">Choose the editor of your choice. For example, PyCharm, Spyder etc. Note that this </w:t>
+      </w:r>
+      <w:r>
+        <w:rPr>
+          <w:rStyle w:val="IntenseReference1"/>
+          <w:b w:val="0"/>
+          <w:bCs w:val="0"/>
+          <w:smallCaps w:val="0"/>
+          <w:color w:val="auto"/>
+          <w:sz w:val="24"/>
+          <w:szCs w:val="24"/>
+        </w:rPr>
+        <w:t>is not a compulsory step, it is only if you want to view the code.</w:t>
       </w:r>
     </w:p>
     <w:p>
@@ -1568,33 +1487,7 @@
           <w:sz w:val="24"/>
           <w:szCs w:val="24"/>
         </w:rPr>
-        <w:t>Navigate to the ‘backend’ folder inside the ‘</w:t>
-      </w:r>
-      <w:proofErr w:type="spellStart"/>
-      <w:r>
-        <w:rPr>
-          <w:rStyle w:val="IntenseReference1"/>
-          <w:b w:val="0"/>
-          <w:bCs w:val="0"/>
-          <w:smallCaps w:val="0"/>
-          <w:color w:val="auto"/>
-          <w:sz w:val="24"/>
-          <w:szCs w:val="24"/>
-        </w:rPr>
-        <w:t>SystemCode</w:t>
-      </w:r>
-      <w:proofErr w:type="spellEnd"/>
-      <w:r>
-        <w:rPr>
-          <w:rStyle w:val="IntenseReference1"/>
-          <w:b w:val="0"/>
-          <w:bCs w:val="0"/>
-          <w:smallCaps w:val="0"/>
-          <w:color w:val="auto"/>
-          <w:sz w:val="24"/>
-          <w:szCs w:val="24"/>
-        </w:rPr>
-        <w:t>’ folder.</w:t>
+        <w:t>Navigate to the ‘backend’ folder inside the ‘SystemCode’ folder.</w:t>
       </w:r>
     </w:p>
     <w:p>
@@ -1635,7 +1528,19 @@
           <w:szCs w:val="24"/>
           <w:u w:val="single"/>
         </w:rPr>
-        <w:t>https://uoa-eresearch.github.io/eresearch-cookbook/recipe/2014/11/26/python-virtual-env/</w:t>
+        <w:t>https://uoa-eresearch.github.io/eresearch-c</w:t>
+      </w:r>
+      <w:r>
+        <w:rPr>
+          <w:rStyle w:val="IntenseReference1"/>
+          <w:b w:val="0"/>
+          <w:bCs w:val="0"/>
+          <w:smallCaps w:val="0"/>
+          <w:sz w:val="24"/>
+          <w:szCs w:val="24"/>
+          <w:u w:val="single"/>
+        </w:rPr>
+        <w:t>ookbook/recipe/2014/11/26/python-virtual-env/</w:t>
       </w:r>
     </w:p>
     <w:p>
@@ -1719,7 +1624,6 @@
           <w:sz w:val="24"/>
           <w:szCs w:val="24"/>
         </w:rPr>
-        <w:lastRenderedPageBreak/>
         <w:t>Run the server with the help of the command ‘</w:t>
       </w:r>
       <w:r>
@@ -1730,29 +1634,7 @@
           <w:sz w:val="24"/>
           <w:szCs w:val="24"/>
         </w:rPr>
-        <w:t xml:space="preserve">python manage.py </w:t>
-      </w:r>
-      <w:proofErr w:type="spellStart"/>
-      <w:r>
-        <w:rPr>
-          <w:rStyle w:val="IntenseReference1"/>
-          <w:smallCaps w:val="0"/>
-          <w:color w:val="auto"/>
-          <w:sz w:val="24"/>
-          <w:szCs w:val="24"/>
-        </w:rPr>
-        <w:t>runserver</w:t>
-      </w:r>
-      <w:proofErr w:type="spellEnd"/>
-      <w:r>
-        <w:rPr>
-          <w:rStyle w:val="IntenseReference1"/>
-          <w:smallCaps w:val="0"/>
-          <w:color w:val="auto"/>
-          <w:sz w:val="24"/>
-          <w:szCs w:val="24"/>
-        </w:rPr>
-        <w:t xml:space="preserve"> 0.0.0.0:8000’</w:t>
+        <w:t>python manage.py runserver 0.0.0.0:8000’</w:t>
       </w:r>
       <w:r>
         <w:rPr>
@@ -1795,7 +1677,19 @@
           <w:sz w:val="24"/>
           <w:szCs w:val="24"/>
         </w:rPr>
-        <w:t xml:space="preserve">Navigate to the browser of your choice and in the </w:t>
+        <w:t>Navigate to th</w:t>
+      </w:r>
+      <w:r>
+        <w:rPr>
+          <w:rStyle w:val="IntenseReference1"/>
+          <w:b w:val="0"/>
+          <w:bCs w:val="0"/>
+          <w:smallCaps w:val="0"/>
+          <w:color w:val="auto"/>
+          <w:sz w:val="24"/>
+          <w:szCs w:val="24"/>
+        </w:rPr>
+        <w:t xml:space="preserve">e browser of your choice and in the </w:t>
       </w:r>
       <w:proofErr w:type="gramStart"/>
       <w:r>
@@ -1882,21 +1776,32 @@
           <w:sz w:val="24"/>
           <w:szCs w:val="24"/>
         </w:rPr>
-        <w:t>** Note: It is assumed that python 3.0 or above is already installed in your system. If not please install the latest python version from the link given below:</w:t>
-      </w:r>
-    </w:p>
-    <w:p>
-      <w:pPr>
-        <w:spacing w:line="360" w:lineRule="auto"/>
-        <w:rPr>
-          <w:color w:val="4472C4" w:themeColor="accent1"/>
+        <w:t>** Note: It is assumed that python 3.0 or above is already installed in your system. If not please install the late</w:t>
+      </w:r>
+      <w:r>
+        <w:rPr>
+          <w:rStyle w:val="IntenseReference1"/>
+          <w:b w:val="0"/>
+          <w:bCs w:val="0"/>
+          <w:smallCaps w:val="0"/>
+          <w:color w:val="auto"/>
+          <w:sz w:val="24"/>
+          <w:szCs w:val="24"/>
+        </w:rPr>
+        <w:t>st python version from the link given below:</w:t>
+      </w:r>
+    </w:p>
+    <w:p>
+      <w:pPr>
+        <w:spacing w:line="360" w:lineRule="auto"/>
+        <w:rPr>
+          <w:rStyle w:val="Hyperlink"/>
           <w:spacing w:val="5"/>
           <w:sz w:val="24"/>
           <w:szCs w:val="24"/>
-          <w:u w:val="single"/>
-        </w:rPr>
-      </w:pPr>
-      <w:hyperlink r:id="rId6" w:history="1">
+        </w:rPr>
+      </w:pPr>
+      <w:hyperlink r:id="rId7" w:history="1">
         <w:r>
           <w:rPr>
             <w:rStyle w:val="Hyperlink"/>
@@ -1907,6 +1812,1229 @@
           <w:t>https://www.python.org/downloads/</w:t>
         </w:r>
       </w:hyperlink>
+    </w:p>
+    <w:p>
+      <w:pPr>
+        <w:spacing w:line="360" w:lineRule="auto"/>
+        <w:rPr>
+          <w:rStyle w:val="IntenseReference1"/>
+          <w:smallCaps w:val="0"/>
+          <w:color w:val="auto"/>
+          <w:sz w:val="28"/>
+          <w:szCs w:val="28"/>
+        </w:rPr>
+      </w:pPr>
+    </w:p>
+    <w:p>
+      <w:pPr>
+        <w:spacing w:line="360" w:lineRule="auto"/>
+        <w:rPr>
+          <w:rStyle w:val="IntenseReference1"/>
+          <w:smallCaps w:val="0"/>
+          <w:color w:val="auto"/>
+          <w:sz w:val="28"/>
+          <w:szCs w:val="28"/>
+        </w:rPr>
+      </w:pPr>
+    </w:p>
+    <w:p>
+      <w:pPr>
+        <w:spacing w:line="360" w:lineRule="auto"/>
+        <w:rPr>
+          <w:rStyle w:val="IntenseReference1"/>
+          <w:smallCaps w:val="0"/>
+          <w:color w:val="auto"/>
+          <w:sz w:val="28"/>
+          <w:szCs w:val="28"/>
+        </w:rPr>
+      </w:pPr>
+      <w:r>
+        <w:rPr>
+          <w:rStyle w:val="IntenseReference1"/>
+          <w:smallCaps w:val="0"/>
+          <w:color w:val="auto"/>
+          <w:sz w:val="28"/>
+          <w:szCs w:val="28"/>
+        </w:rPr>
+        <w:t>Front-end</w:t>
+      </w:r>
+    </w:p>
+    <w:p>
+      <w:pPr>
+        <w:pStyle w:val="ListParagraph1"/>
+        <w:numPr>
+          <w:ilvl w:val="0"/>
+          <w:numId w:val="6"/>
+        </w:numPr>
+        <w:spacing w:line="360" w:lineRule="auto"/>
+        <w:rPr>
+          <w:rStyle w:val="IntenseReference1"/>
+          <w:b w:val="0"/>
+          <w:bCs w:val="0"/>
+          <w:smallCaps w:val="0"/>
+          <w:color w:val="auto"/>
+          <w:sz w:val="24"/>
+          <w:szCs w:val="24"/>
+        </w:rPr>
+      </w:pPr>
+      <w:r>
+        <w:rPr>
+          <w:rStyle w:val="IntenseReference1"/>
+          <w:b w:val="0"/>
+          <w:bCs w:val="0"/>
+          <w:smallCaps w:val="0"/>
+          <w:color w:val="auto"/>
+          <w:sz w:val="24"/>
+          <w:szCs w:val="24"/>
+        </w:rPr>
+        <w:t>Open the browser of your choice. In this case, we are using Google Chrome. Make sure that CORS addon is installed i</w:t>
+      </w:r>
+      <w:r>
+        <w:rPr>
+          <w:rStyle w:val="IntenseReference1"/>
+          <w:b w:val="0"/>
+          <w:bCs w:val="0"/>
+          <w:smallCaps w:val="0"/>
+          <w:color w:val="auto"/>
+          <w:sz w:val="24"/>
+          <w:szCs w:val="24"/>
+        </w:rPr>
+        <w:t>n your browser and is enabled.</w:t>
+      </w:r>
+    </w:p>
+    <w:p>
+      <w:pPr>
+        <w:pStyle w:val="ListParagraph1"/>
+        <w:spacing w:line="360" w:lineRule="auto"/>
+        <w:ind w:left="0"/>
+        <w:rPr>
+          <w:rStyle w:val="IntenseReference1"/>
+          <w:b w:val="0"/>
+          <w:bCs w:val="0"/>
+          <w:smallCaps w:val="0"/>
+          <w:color w:val="auto"/>
+          <w:sz w:val="24"/>
+          <w:szCs w:val="24"/>
+        </w:rPr>
+      </w:pPr>
+    </w:p>
+    <w:p>
+      <w:pPr>
+        <w:pStyle w:val="ListParagraph1"/>
+        <w:spacing w:line="360" w:lineRule="auto"/>
+        <w:ind w:left="0"/>
+        <w:rPr>
+          <w:rStyle w:val="IntenseReference1"/>
+          <w:smallCaps w:val="0"/>
+          <w:color w:val="auto"/>
+          <w:sz w:val="24"/>
+          <w:szCs w:val="24"/>
+        </w:rPr>
+      </w:pPr>
+      <w:r>
+        <w:rPr>
+          <w:rStyle w:val="IntenseReference1"/>
+          <w:smallCaps w:val="0"/>
+          <w:color w:val="auto"/>
+          <w:sz w:val="24"/>
+          <w:szCs w:val="24"/>
+        </w:rPr>
+        <w:t xml:space="preserve">What is CORS and why we need the corresponding addon </w:t>
+      </w:r>
+      <w:proofErr w:type="gramStart"/>
+      <w:r>
+        <w:rPr>
+          <w:rStyle w:val="IntenseReference1"/>
+          <w:smallCaps w:val="0"/>
+          <w:color w:val="auto"/>
+          <w:sz w:val="24"/>
+          <w:szCs w:val="24"/>
+        </w:rPr>
+        <w:t>enabled :</w:t>
+      </w:r>
+      <w:proofErr w:type="gramEnd"/>
+    </w:p>
+    <w:p>
+      <w:pPr>
+        <w:pStyle w:val="ListParagraph1"/>
+        <w:numPr>
+          <w:ilvl w:val="0"/>
+          <w:numId w:val="6"/>
+        </w:numPr>
+        <w:spacing w:line="360" w:lineRule="auto"/>
+        <w:rPr>
+          <w:rStyle w:val="IntenseReference1"/>
+          <w:b w:val="0"/>
+          <w:bCs w:val="0"/>
+          <w:smallCaps w:val="0"/>
+          <w:color w:val="auto"/>
+          <w:sz w:val="24"/>
+          <w:szCs w:val="24"/>
+          <w:lang w:eastAsia="zh-CN"/>
+        </w:rPr>
+      </w:pPr>
+      <w:r>
+        <w:rPr>
+          <w:rStyle w:val="IntenseReference1"/>
+          <w:b w:val="0"/>
+          <w:bCs w:val="0"/>
+          <w:smallCaps w:val="0"/>
+          <w:color w:val="auto"/>
+          <w:sz w:val="24"/>
+          <w:szCs w:val="24"/>
+        </w:rPr>
+        <w:t xml:space="preserve">CORS stands for ‘Cross Origin Resource Sharing’. </w:t>
+      </w:r>
+      <w:r>
+        <w:rPr>
+          <w:rStyle w:val="IntenseReference1"/>
+          <w:b w:val="0"/>
+          <w:bCs w:val="0"/>
+          <w:smallCaps w:val="0"/>
+          <w:color w:val="auto"/>
+          <w:sz w:val="24"/>
+          <w:szCs w:val="24"/>
+          <w:lang w:eastAsia="zh-CN"/>
+        </w:rPr>
+        <w:t xml:space="preserve">If your WebDAV server (WebDAV stands for Web Distributed Authoring and Versioning, which is an </w:t>
+      </w:r>
+      <w:r>
+        <w:rPr>
+          <w:rStyle w:val="IntenseReference1"/>
+          <w:b w:val="0"/>
+          <w:bCs w:val="0"/>
+          <w:smallCaps w:val="0"/>
+          <w:color w:val="auto"/>
+          <w:sz w:val="24"/>
+          <w:szCs w:val="24"/>
+          <w:lang w:eastAsia="zh-CN"/>
+        </w:rPr>
+        <w:t>extension to HTTP that lets clients edit remote content on the web) is located on a different domain, on a different port or using different protocol (HTTP / HTTPS) such requests are considered to be cross-origin requests and by default are prohibited by m</w:t>
+      </w:r>
+      <w:r>
+        <w:rPr>
+          <w:rStyle w:val="IntenseReference1"/>
+          <w:b w:val="0"/>
+          <w:bCs w:val="0"/>
+          <w:smallCaps w:val="0"/>
+          <w:color w:val="auto"/>
+          <w:sz w:val="24"/>
+          <w:szCs w:val="24"/>
+          <w:lang w:eastAsia="zh-CN"/>
+        </w:rPr>
+        <w:t>ost browsers.</w:t>
+      </w:r>
+    </w:p>
+    <w:p>
+      <w:pPr>
+        <w:numPr>
+          <w:ilvl w:val="0"/>
+          <w:numId w:val="7"/>
+        </w:numPr>
+        <w:spacing w:line="360" w:lineRule="auto"/>
+        <w:rPr>
+          <w:rStyle w:val="IntenseReference1"/>
+          <w:smallCaps w:val="0"/>
+          <w:color w:val="auto"/>
+          <w:sz w:val="28"/>
+          <w:szCs w:val="28"/>
+        </w:rPr>
+      </w:pPr>
+      <w:r>
+        <w:rPr>
+          <w:rStyle w:val="IntenseReference1"/>
+          <w:b w:val="0"/>
+          <w:bCs w:val="0"/>
+          <w:smallCaps w:val="0"/>
+          <w:color w:val="auto"/>
+          <w:sz w:val="24"/>
+          <w:szCs w:val="24"/>
+          <w:lang w:eastAsia="zh-CN"/>
+        </w:rPr>
+        <w:t>In order for the browser to respond to the cross-origin requests we install this addon and enable the same.</w:t>
+      </w:r>
+    </w:p>
+    <w:p>
+      <w:pPr>
+        <w:numPr>
+          <w:ilvl w:val="0"/>
+          <w:numId w:val="7"/>
+        </w:numPr>
+        <w:spacing w:line="360" w:lineRule="auto"/>
+        <w:rPr>
+          <w:rStyle w:val="IntenseReference1"/>
+          <w:smallCaps w:val="0"/>
+          <w:color w:val="auto"/>
+          <w:sz w:val="28"/>
+          <w:szCs w:val="28"/>
+        </w:rPr>
+      </w:pPr>
+      <w:r>
+        <w:rPr>
+          <w:rStyle w:val="IntenseReference1"/>
+          <w:b w:val="0"/>
+          <w:bCs w:val="0"/>
+          <w:smallCaps w:val="0"/>
+          <w:color w:val="auto"/>
+          <w:sz w:val="24"/>
+          <w:szCs w:val="24"/>
+        </w:rPr>
+        <w:t>For Firefox, the corresponding addon is named as ‘CORS Everywhere’.</w:t>
+      </w:r>
+    </w:p>
+    <w:p>
+      <w:pPr>
+        <w:pStyle w:val="ListParagraph1"/>
+        <w:numPr>
+          <w:ilvl w:val="0"/>
+          <w:numId w:val="7"/>
+        </w:numPr>
+        <w:spacing w:line="360" w:lineRule="auto"/>
+        <w:rPr>
+          <w:rStyle w:val="IntenseReference1"/>
+          <w:b w:val="0"/>
+          <w:bCs w:val="0"/>
+          <w:smallCaps w:val="0"/>
+          <w:color w:val="auto"/>
+          <w:sz w:val="24"/>
+          <w:szCs w:val="24"/>
+        </w:rPr>
+      </w:pPr>
+      <w:r>
+        <w:rPr>
+          <w:rStyle w:val="IntenseReference1"/>
+          <w:b w:val="0"/>
+          <w:bCs w:val="0"/>
+          <w:smallCaps w:val="0"/>
+          <w:color w:val="auto"/>
+          <w:sz w:val="24"/>
+          <w:szCs w:val="24"/>
+          <w:lang w:eastAsia="zh-CN"/>
+        </w:rPr>
+        <w:t>For Chrome, the corresponding addon/extension is named as ‘</w:t>
+      </w:r>
+      <w:r>
+        <w:rPr>
+          <w:rStyle w:val="IntenseReference1"/>
+          <w:b w:val="0"/>
+          <w:bCs w:val="0"/>
+          <w:smallCaps w:val="0"/>
+          <w:color w:val="auto"/>
+          <w:sz w:val="24"/>
+          <w:szCs w:val="24"/>
+          <w:lang w:val="en-US" w:eastAsia="zh-CN"/>
+        </w:rPr>
+        <w:t>Allow C</w:t>
+      </w:r>
+      <w:r>
+        <w:rPr>
+          <w:rStyle w:val="IntenseReference1"/>
+          <w:b w:val="0"/>
+          <w:bCs w:val="0"/>
+          <w:smallCaps w:val="0"/>
+          <w:color w:val="auto"/>
+          <w:sz w:val="24"/>
+          <w:szCs w:val="24"/>
+          <w:lang w:val="en-US" w:eastAsia="zh-CN"/>
+        </w:rPr>
+        <w:t>ORS: Access-Control-Allow-Origin</w:t>
+      </w:r>
+      <w:r>
+        <w:rPr>
+          <w:rStyle w:val="IntenseReference1"/>
+          <w:b w:val="0"/>
+          <w:bCs w:val="0"/>
+          <w:smallCaps w:val="0"/>
+          <w:color w:val="auto"/>
+          <w:sz w:val="24"/>
+          <w:szCs w:val="24"/>
+          <w:lang w:eastAsia="zh-CN"/>
+        </w:rPr>
+        <w:t xml:space="preserve">’. </w:t>
+      </w:r>
+      <w:r>
+        <w:rPr>
+          <w:rStyle w:val="IntenseReference1"/>
+          <w:b w:val="0"/>
+          <w:bCs w:val="0"/>
+          <w:smallCaps w:val="0"/>
+          <w:color w:val="auto"/>
+          <w:sz w:val="24"/>
+          <w:szCs w:val="24"/>
+        </w:rPr>
+        <w:t xml:space="preserve">The following is the screenshot for </w:t>
+      </w:r>
+      <w:proofErr w:type="gramStart"/>
+      <w:r>
+        <w:rPr>
+          <w:rStyle w:val="IntenseReference1"/>
+          <w:b w:val="0"/>
+          <w:bCs w:val="0"/>
+          <w:smallCaps w:val="0"/>
+          <w:color w:val="auto"/>
+          <w:sz w:val="24"/>
+          <w:szCs w:val="24"/>
+        </w:rPr>
+        <w:t>reference :</w:t>
+      </w:r>
+      <w:proofErr w:type="gramEnd"/>
+    </w:p>
+    <w:p>
+      <w:pPr>
+        <w:pStyle w:val="ListParagraph1"/>
+        <w:spacing w:line="360" w:lineRule="auto"/>
+        <w:ind w:left="0"/>
+        <w:rPr>
+          <w:rStyle w:val="IntenseReference1"/>
+          <w:b w:val="0"/>
+          <w:bCs w:val="0"/>
+          <w:smallCaps w:val="0"/>
+          <w:color w:val="auto"/>
+          <w:sz w:val="24"/>
+          <w:szCs w:val="24"/>
+        </w:rPr>
+      </w:pPr>
+      <w:r>
+        <w:rPr>
+          <w:rStyle w:val="IntenseReference1"/>
+          <w:b w:val="0"/>
+          <w:bCs w:val="0"/>
+          <w:smallCaps w:val="0"/>
+          <w:noProof/>
+          <w:color w:val="auto"/>
+          <w:sz w:val="24"/>
+          <w:szCs w:val="24"/>
+        </w:rPr>
+        <w:lastRenderedPageBreak/>
+        <w:drawing>
+          <wp:inline distT="0" distB="0" distL="114300" distR="114300" wp14:anchorId="466C717D" wp14:editId="494AB13C">
+            <wp:extent cx="5728335" cy="3302635"/>
+            <wp:effectExtent l="0" t="0" r="12065" b="24765"/>
+            <wp:docPr id="1" name="Picture 1" descr="Screenshot 2020-10-31 at 6.26.25 PM"/>
+            <wp:cNvGraphicFramePr>
+              <a:graphicFrameLocks xmlns:a="http://schemas.openxmlformats.org/drawingml/2006/main" noChangeAspect="1"/>
+            </wp:cNvGraphicFramePr>
+            <a:graphic xmlns:a="http://schemas.openxmlformats.org/drawingml/2006/main">
+              <a:graphicData uri="http://schemas.openxmlformats.org/drawingml/2006/picture">
+                <pic:pic xmlns:pic="http://schemas.openxmlformats.org/drawingml/2006/picture">
+                  <pic:nvPicPr>
+                    <pic:cNvPr id="1" name="Picture 1" descr="Screenshot 2020-10-31 at 6.26.25 PM"/>
+                    <pic:cNvPicPr>
+                      <a:picLocks noChangeAspect="1"/>
+                    </pic:cNvPicPr>
+                  </pic:nvPicPr>
+                  <pic:blipFill>
+                    <a:blip r:embed="rId8"/>
+                    <a:stretch>
+                      <a:fillRect/>
+                    </a:stretch>
+                  </pic:blipFill>
+                  <pic:spPr>
+                    <a:xfrm>
+                      <a:off x="0" y="0"/>
+                      <a:ext cx="5728335" cy="3302635"/>
+                    </a:xfrm>
+                    <a:prstGeom prst="rect">
+                      <a:avLst/>
+                    </a:prstGeom>
+                  </pic:spPr>
+                </pic:pic>
+              </a:graphicData>
+            </a:graphic>
+          </wp:inline>
+        </w:drawing>
+      </w:r>
+    </w:p>
+    <w:p>
+      <w:pPr>
+        <w:pStyle w:val="ListParagraph1"/>
+        <w:spacing w:line="360" w:lineRule="auto"/>
+        <w:ind w:left="0"/>
+        <w:rPr>
+          <w:rStyle w:val="IntenseReference1"/>
+          <w:b w:val="0"/>
+          <w:bCs w:val="0"/>
+          <w:smallCaps w:val="0"/>
+          <w:color w:val="auto"/>
+          <w:sz w:val="24"/>
+          <w:szCs w:val="24"/>
+        </w:rPr>
+      </w:pPr>
+    </w:p>
+    <w:p>
+      <w:pPr>
+        <w:pStyle w:val="ListParagraph1"/>
+        <w:numPr>
+          <w:ilvl w:val="0"/>
+          <w:numId w:val="7"/>
+        </w:numPr>
+        <w:spacing w:line="360" w:lineRule="auto"/>
+        <w:rPr>
+          <w:sz w:val="24"/>
+          <w:szCs w:val="24"/>
+        </w:rPr>
+      </w:pPr>
+      <w:r>
+        <w:rPr>
+          <w:sz w:val="24"/>
+          <w:szCs w:val="24"/>
+        </w:rPr>
+        <w:t>Once the addon is installed and enabled, open the ‘</w:t>
+      </w:r>
+      <w:hyperlink r:id="rId9" w:tooltip="FashionGAN.html" w:history="1">
+        <w:r>
+          <w:rPr>
+            <w:sz w:val="24"/>
+            <w:szCs w:val="24"/>
+          </w:rPr>
+          <w:t>FashionGAN.html</w:t>
+        </w:r>
+      </w:hyperlink>
+      <w:r>
+        <w:rPr>
+          <w:sz w:val="24"/>
+          <w:szCs w:val="24"/>
+        </w:rPr>
+        <w:t xml:space="preserve">’ page which is present under the folder </w:t>
+      </w:r>
+      <w:hyperlink r:id="rId10" w:history="1">
+        <w:r>
+          <w:rPr>
+            <w:sz w:val="24"/>
+            <w:szCs w:val="24"/>
+          </w:rPr>
+          <w:t>SystemCode</w:t>
+        </w:r>
+      </w:hyperlink>
+      <w:r>
+        <w:rPr>
+          <w:sz w:val="24"/>
+          <w:szCs w:val="24"/>
+          <w:lang w:eastAsia="zh-CN"/>
+        </w:rPr>
+        <w:t xml:space="preserve"> &gt; </w:t>
+      </w:r>
+      <w:r>
+        <w:rPr>
+          <w:sz w:val="24"/>
+          <w:szCs w:val="24"/>
+          <w:lang w:val="en-US" w:eastAsia="zh-CN"/>
+        </w:rPr>
+        <w:t>frontend</w:t>
+      </w:r>
+      <w:r>
+        <w:rPr>
+          <w:sz w:val="24"/>
+          <w:szCs w:val="24"/>
+        </w:rPr>
+        <w:t>.</w:t>
+      </w:r>
+    </w:p>
+    <w:p>
+      <w:pPr>
+        <w:numPr>
+          <w:ilvl w:val="0"/>
+          <w:numId w:val="7"/>
+        </w:numPr>
+        <w:spacing w:line="360" w:lineRule="auto"/>
+        <w:rPr>
+          <w:rStyle w:val="IntenseReference1"/>
+          <w:smallCaps w:val="0"/>
+          <w:color w:val="auto"/>
+          <w:sz w:val="28"/>
+          <w:szCs w:val="28"/>
+        </w:rPr>
+      </w:pPr>
+      <w:r>
+        <w:rPr>
+          <w:sz w:val="24"/>
+          <w:szCs w:val="24"/>
+        </w:rPr>
+        <w:t>Once the page is open, please follow the user guide below th</w:t>
+      </w:r>
+      <w:r>
+        <w:rPr>
+          <w:sz w:val="24"/>
+          <w:szCs w:val="24"/>
+        </w:rPr>
+        <w:t>at showcases the various options available along with corresponding screenshots.</w:t>
+      </w:r>
+    </w:p>
+    <w:p>
+      <w:pPr>
+        <w:spacing w:line="360" w:lineRule="auto"/>
+        <w:jc w:val="both"/>
+        <w:rPr>
+          <w:rStyle w:val="IntenseReference1"/>
+          <w:sz w:val="32"/>
+          <w:szCs w:val="32"/>
+        </w:rPr>
+      </w:pPr>
+    </w:p>
+    <w:p>
+      <w:pPr>
+        <w:spacing w:line="360" w:lineRule="auto"/>
+        <w:jc w:val="both"/>
+        <w:rPr>
+          <w:rStyle w:val="IntenseReference1"/>
+          <w:sz w:val="32"/>
+          <w:szCs w:val="32"/>
+        </w:rPr>
+      </w:pPr>
+    </w:p>
+    <w:p>
+      <w:pPr>
+        <w:spacing w:line="360" w:lineRule="auto"/>
+        <w:jc w:val="center"/>
+        <w:rPr>
+          <w:rStyle w:val="IntenseReference1"/>
+          <w:sz w:val="32"/>
+          <w:szCs w:val="32"/>
+        </w:rPr>
+      </w:pPr>
+    </w:p>
+    <w:p>
+      <w:pPr>
+        <w:spacing w:line="360" w:lineRule="auto"/>
+        <w:jc w:val="center"/>
+        <w:rPr>
+          <w:rStyle w:val="IntenseReference1"/>
+          <w:sz w:val="32"/>
+          <w:szCs w:val="32"/>
+        </w:rPr>
+      </w:pPr>
+    </w:p>
+    <w:p>
+      <w:pPr>
+        <w:spacing w:line="360" w:lineRule="auto"/>
+        <w:jc w:val="center"/>
+        <w:rPr>
+          <w:rStyle w:val="IntenseReference1"/>
+          <w:sz w:val="32"/>
+          <w:szCs w:val="32"/>
+        </w:rPr>
+      </w:pPr>
+    </w:p>
+    <w:p>
+      <w:pPr>
+        <w:spacing w:line="360" w:lineRule="auto"/>
+        <w:jc w:val="center"/>
+        <w:rPr>
+          <w:rStyle w:val="IntenseReference1"/>
+          <w:sz w:val="32"/>
+          <w:szCs w:val="32"/>
+        </w:rPr>
+      </w:pPr>
+    </w:p>
+    <w:p>
+      <w:pPr>
+        <w:spacing w:line="360" w:lineRule="auto"/>
+        <w:jc w:val="center"/>
+        <w:rPr>
+          <w:rStyle w:val="IntenseReference1"/>
+          <w:sz w:val="32"/>
+          <w:szCs w:val="32"/>
+        </w:rPr>
+      </w:pPr>
+    </w:p>
+    <w:p>
+      <w:pPr>
+        <w:spacing w:line="360" w:lineRule="auto"/>
+        <w:jc w:val="center"/>
+        <w:rPr>
+          <w:rStyle w:val="IntenseReference1"/>
+          <w:sz w:val="32"/>
+          <w:szCs w:val="32"/>
+        </w:rPr>
+      </w:pPr>
+    </w:p>
+    <w:p>
+      <w:pPr>
+        <w:spacing w:line="360" w:lineRule="auto"/>
+        <w:jc w:val="center"/>
+        <w:rPr>
+          <w:rStyle w:val="IntenseReference1"/>
+          <w:sz w:val="32"/>
+          <w:szCs w:val="32"/>
+        </w:rPr>
+      </w:pPr>
+      <w:r>
+        <w:rPr>
+          <w:rStyle w:val="IntenseReference1"/>
+          <w:sz w:val="32"/>
+          <w:szCs w:val="32"/>
+        </w:rPr>
+        <w:lastRenderedPageBreak/>
+        <w:t>USER GUIDE</w:t>
+      </w:r>
+    </w:p>
+    <w:p>
+      <w:pPr>
+        <w:spacing w:line="360" w:lineRule="auto"/>
+        <w:jc w:val="both"/>
+        <w:rPr>
+          <w:rStyle w:val="IntenseReference1"/>
+          <w:sz w:val="32"/>
+          <w:szCs w:val="32"/>
+        </w:rPr>
+      </w:pPr>
+      <w:r>
+        <w:rPr>
+          <w:rStyle w:val="IntenseReference1"/>
+          <w:noProof/>
+          <w:sz w:val="32"/>
+          <w:szCs w:val="32"/>
+        </w:rPr>
+        <w:drawing>
+          <wp:inline distT="0" distB="0" distL="114300" distR="114300" wp14:anchorId="517E290E" wp14:editId="6FF9EB41">
+            <wp:extent cx="5721350" cy="2780030"/>
+            <wp:effectExtent l="0" t="0" r="19050" b="13970"/>
+            <wp:docPr id="2" name="Picture 2" descr="WhatsApp Image 2020-10-31 at 3.42.15 PM"/>
+            <wp:cNvGraphicFramePr>
+              <a:graphicFrameLocks xmlns:a="http://schemas.openxmlformats.org/drawingml/2006/main" noChangeAspect="1"/>
+            </wp:cNvGraphicFramePr>
+            <a:graphic xmlns:a="http://schemas.openxmlformats.org/drawingml/2006/main">
+              <a:graphicData uri="http://schemas.openxmlformats.org/drawingml/2006/picture">
+                <pic:pic xmlns:pic="http://schemas.openxmlformats.org/drawingml/2006/picture">
+                  <pic:nvPicPr>
+                    <pic:cNvPr id="2" name="Picture 2" descr="WhatsApp Image 2020-10-31 at 3.42.15 PM"/>
+                    <pic:cNvPicPr>
+                      <a:picLocks noChangeAspect="1"/>
+                    </pic:cNvPicPr>
+                  </pic:nvPicPr>
+                  <pic:blipFill>
+                    <a:blip r:embed="rId11"/>
+                    <a:stretch>
+                      <a:fillRect/>
+                    </a:stretch>
+                  </pic:blipFill>
+                  <pic:spPr>
+                    <a:xfrm>
+                      <a:off x="0" y="0"/>
+                      <a:ext cx="5721350" cy="2780030"/>
+                    </a:xfrm>
+                    <a:prstGeom prst="rect">
+                      <a:avLst/>
+                    </a:prstGeom>
+                  </pic:spPr>
+                </pic:pic>
+              </a:graphicData>
+            </a:graphic>
+          </wp:inline>
+        </w:drawing>
+      </w:r>
+    </w:p>
+    <w:p>
+      <w:pPr>
+        <w:numPr>
+          <w:ilvl w:val="0"/>
+          <w:numId w:val="7"/>
+        </w:numPr>
+        <w:spacing w:line="360" w:lineRule="auto"/>
+        <w:rPr>
+          <w:sz w:val="24"/>
+          <w:szCs w:val="24"/>
+        </w:rPr>
+      </w:pPr>
+      <w:r>
+        <w:rPr>
+          <w:sz w:val="24"/>
+          <w:szCs w:val="24"/>
+        </w:rPr>
+        <w:t xml:space="preserve">The above screenshot represents the homepage of Fashion GAN. There are a couple of buttons, Generate Dress using GAN and Classify Images, </w:t>
+      </w:r>
+      <w:r>
+        <w:rPr>
+          <w:sz w:val="24"/>
+          <w:szCs w:val="24"/>
+        </w:rPr>
+        <w:t>available on the page.</w:t>
+      </w:r>
+    </w:p>
+    <w:p>
+      <w:pPr>
+        <w:numPr>
+          <w:ilvl w:val="0"/>
+          <w:numId w:val="7"/>
+        </w:numPr>
+        <w:spacing w:line="360" w:lineRule="auto"/>
+        <w:rPr>
+          <w:sz w:val="24"/>
+          <w:szCs w:val="24"/>
+        </w:rPr>
+      </w:pPr>
+      <w:r>
+        <w:rPr>
+          <w:sz w:val="24"/>
+          <w:szCs w:val="24"/>
+        </w:rPr>
+        <w:t xml:space="preserve">Click on </w:t>
+      </w:r>
+      <w:r>
+        <w:rPr>
+          <w:sz w:val="24"/>
+          <w:szCs w:val="24"/>
+        </w:rPr>
+        <w:t>‘</w:t>
+      </w:r>
+      <w:r>
+        <w:rPr>
+          <w:sz w:val="24"/>
+          <w:szCs w:val="24"/>
+        </w:rPr>
+        <w:t>Generate Dress using GAN</w:t>
+      </w:r>
+      <w:r>
+        <w:rPr>
+          <w:sz w:val="24"/>
+          <w:szCs w:val="24"/>
+        </w:rPr>
+        <w:t>’ button.</w:t>
+      </w:r>
+    </w:p>
+    <w:p>
+      <w:pPr>
+        <w:spacing w:line="360" w:lineRule="auto"/>
+        <w:jc w:val="both"/>
+        <w:rPr>
+          <w:rStyle w:val="IntenseReference1"/>
+          <w:sz w:val="32"/>
+          <w:szCs w:val="32"/>
+        </w:rPr>
+      </w:pPr>
+    </w:p>
+    <w:p>
+      <w:pPr>
+        <w:spacing w:line="360" w:lineRule="auto"/>
+        <w:jc w:val="both"/>
+        <w:rPr>
+          <w:rStyle w:val="IntenseReference1"/>
+          <w:sz w:val="32"/>
+          <w:szCs w:val="32"/>
+        </w:rPr>
+      </w:pPr>
+      <w:r>
+        <w:rPr>
+          <w:rStyle w:val="IntenseReference1"/>
+          <w:noProof/>
+          <w:sz w:val="32"/>
+          <w:szCs w:val="32"/>
+        </w:rPr>
+        <w:drawing>
+          <wp:inline distT="0" distB="0" distL="114300" distR="114300" wp14:anchorId="61C30F67" wp14:editId="1332C6C0">
+            <wp:extent cx="5721350" cy="2788920"/>
+            <wp:effectExtent l="0" t="0" r="19050" b="5080"/>
+            <wp:docPr id="3" name="Picture 3" descr="WhatsApp Image 2020-10-31 at 3.42.14 PM (2)"/>
+            <wp:cNvGraphicFramePr>
+              <a:graphicFrameLocks xmlns:a="http://schemas.openxmlformats.org/drawingml/2006/main" noChangeAspect="1"/>
+            </wp:cNvGraphicFramePr>
+            <a:graphic xmlns:a="http://schemas.openxmlformats.org/drawingml/2006/main">
+              <a:graphicData uri="http://schemas.openxmlformats.org/drawingml/2006/picture">
+                <pic:pic xmlns:pic="http://schemas.openxmlformats.org/drawingml/2006/picture">
+                  <pic:nvPicPr>
+                    <pic:cNvPr id="3" name="Picture 3" descr="WhatsApp Image 2020-10-31 at 3.42.14 PM (2)"/>
+                    <pic:cNvPicPr>
+                      <a:picLocks noChangeAspect="1"/>
+                    </pic:cNvPicPr>
+                  </pic:nvPicPr>
+                  <pic:blipFill>
+                    <a:blip r:embed="rId12"/>
+                    <a:stretch>
+                      <a:fillRect/>
+                    </a:stretch>
+                  </pic:blipFill>
+                  <pic:spPr>
+                    <a:xfrm>
+                      <a:off x="0" y="0"/>
+                      <a:ext cx="5721350" cy="2788920"/>
+                    </a:xfrm>
+                    <a:prstGeom prst="rect">
+                      <a:avLst/>
+                    </a:prstGeom>
+                  </pic:spPr>
+                </pic:pic>
+              </a:graphicData>
+            </a:graphic>
+          </wp:inline>
+        </w:drawing>
+      </w:r>
+    </w:p>
+    <w:p>
+      <w:pPr>
+        <w:numPr>
+          <w:ilvl w:val="0"/>
+          <w:numId w:val="7"/>
+        </w:numPr>
+        <w:spacing w:line="360" w:lineRule="auto"/>
+        <w:jc w:val="both"/>
+        <w:rPr>
+          <w:rStyle w:val="IntenseReference1"/>
+          <w:color w:val="auto"/>
+          <w:sz w:val="32"/>
+          <w:szCs w:val="32"/>
+        </w:rPr>
+      </w:pPr>
+      <w:r>
+        <w:rPr>
+          <w:sz w:val="24"/>
+          <w:szCs w:val="24"/>
+        </w:rPr>
+        <w:t>The above screenshot reflects a set of fashion clothing that are generated by DCGAN (in the backend). These clothing images are generated afresh by GAN and are not part of the dataset it</w:t>
+      </w:r>
+      <w:r>
+        <w:rPr>
+          <w:sz w:val="24"/>
+          <w:szCs w:val="24"/>
+        </w:rPr>
+        <w:t xml:space="preserve"> was trained on.</w:t>
+      </w:r>
+    </w:p>
+    <w:p>
+      <w:pPr>
+        <w:numPr>
+          <w:ilvl w:val="0"/>
+          <w:numId w:val="7"/>
+        </w:numPr>
+        <w:spacing w:line="360" w:lineRule="auto"/>
+        <w:jc w:val="both"/>
+        <w:rPr>
+          <w:rStyle w:val="IntenseReference1"/>
+          <w:color w:val="auto"/>
+          <w:sz w:val="32"/>
+          <w:szCs w:val="32"/>
+        </w:rPr>
+      </w:pPr>
+      <w:r>
+        <w:rPr>
+          <w:sz w:val="24"/>
+          <w:szCs w:val="24"/>
+        </w:rPr>
+        <w:lastRenderedPageBreak/>
+        <w:t xml:space="preserve">Now click on </w:t>
+      </w:r>
+      <w:r>
+        <w:rPr>
+          <w:sz w:val="24"/>
+          <w:szCs w:val="24"/>
+        </w:rPr>
+        <w:t>‘</w:t>
+      </w:r>
+      <w:r>
+        <w:rPr>
+          <w:sz w:val="24"/>
+          <w:szCs w:val="24"/>
+        </w:rPr>
+        <w:t>Classify Images</w:t>
+      </w:r>
+      <w:r>
+        <w:rPr>
+          <w:sz w:val="24"/>
+          <w:szCs w:val="24"/>
+        </w:rPr>
+        <w:t>’ button. This would direct you to the page as shown below.</w:t>
+      </w:r>
+    </w:p>
+    <w:p>
+      <w:pPr>
+        <w:spacing w:line="360" w:lineRule="auto"/>
+        <w:jc w:val="both"/>
+        <w:rPr>
+          <w:rStyle w:val="IntenseReference1"/>
+          <w:sz w:val="32"/>
+          <w:szCs w:val="32"/>
+        </w:rPr>
+      </w:pPr>
+    </w:p>
+    <w:p>
+      <w:pPr>
+        <w:spacing w:line="360" w:lineRule="auto"/>
+        <w:jc w:val="both"/>
+        <w:rPr>
+          <w:rStyle w:val="IntenseReference1"/>
+          <w:sz w:val="32"/>
+          <w:szCs w:val="32"/>
+        </w:rPr>
+      </w:pPr>
+      <w:r>
+        <w:rPr>
+          <w:rStyle w:val="IntenseReference1"/>
+          <w:noProof/>
+          <w:sz w:val="32"/>
+          <w:szCs w:val="32"/>
+        </w:rPr>
+        <w:drawing>
+          <wp:inline distT="0" distB="0" distL="114300" distR="114300" wp14:anchorId="1DFF6F8C" wp14:editId="6B66FF62">
+            <wp:extent cx="5721350" cy="2780030"/>
+            <wp:effectExtent l="0" t="0" r="19050" b="13970"/>
+            <wp:docPr id="4" name="Picture 4" descr="WhatsApp Image 2020-10-31 at 3.42.14 PM (1)"/>
+            <wp:cNvGraphicFramePr>
+              <a:graphicFrameLocks xmlns:a="http://schemas.openxmlformats.org/drawingml/2006/main" noChangeAspect="1"/>
+            </wp:cNvGraphicFramePr>
+            <a:graphic xmlns:a="http://schemas.openxmlformats.org/drawingml/2006/main">
+              <a:graphicData uri="http://schemas.openxmlformats.org/drawingml/2006/picture">
+                <pic:pic xmlns:pic="http://schemas.openxmlformats.org/drawingml/2006/picture">
+                  <pic:nvPicPr>
+                    <pic:cNvPr id="4" name="Picture 4" descr="WhatsApp Image 2020-10-31 at 3.42.14 PM (1)"/>
+                    <pic:cNvPicPr>
+                      <a:picLocks noChangeAspect="1"/>
+                    </pic:cNvPicPr>
+                  </pic:nvPicPr>
+                  <pic:blipFill>
+                    <a:blip r:embed="rId13"/>
+                    <a:stretch>
+                      <a:fillRect/>
+                    </a:stretch>
+                  </pic:blipFill>
+                  <pic:spPr>
+                    <a:xfrm>
+                      <a:off x="0" y="0"/>
+                      <a:ext cx="5721350" cy="2780030"/>
+                    </a:xfrm>
+                    <a:prstGeom prst="rect">
+                      <a:avLst/>
+                    </a:prstGeom>
+                  </pic:spPr>
+                </pic:pic>
+              </a:graphicData>
+            </a:graphic>
+          </wp:inline>
+        </w:drawing>
+      </w:r>
+    </w:p>
+    <w:p>
+      <w:pPr>
+        <w:numPr>
+          <w:ilvl w:val="0"/>
+          <w:numId w:val="7"/>
+        </w:numPr>
+        <w:spacing w:line="360" w:lineRule="auto"/>
+        <w:jc w:val="both"/>
+        <w:rPr>
+          <w:sz w:val="24"/>
+          <w:szCs w:val="24"/>
+        </w:rPr>
+      </w:pPr>
+      <w:r>
+        <w:rPr>
+          <w:sz w:val="24"/>
+          <w:szCs w:val="24"/>
+        </w:rPr>
+        <w:t>Here, you can upload image of women clothing (refer the next section that has information on what pattern types are supported).</w:t>
+      </w:r>
+    </w:p>
+    <w:p>
+      <w:pPr>
+        <w:numPr>
+          <w:ilvl w:val="0"/>
+          <w:numId w:val="7"/>
+        </w:numPr>
+        <w:spacing w:line="360" w:lineRule="auto"/>
+        <w:jc w:val="both"/>
+        <w:rPr>
+          <w:sz w:val="24"/>
+          <w:szCs w:val="24"/>
+        </w:rPr>
+      </w:pPr>
+      <w:r>
+        <w:rPr>
+          <w:sz w:val="24"/>
+          <w:szCs w:val="24"/>
+        </w:rPr>
+        <w:t>The classifier in t</w:t>
+      </w:r>
+      <w:r>
+        <w:rPr>
+          <w:sz w:val="24"/>
+          <w:szCs w:val="24"/>
+        </w:rPr>
+        <w:t xml:space="preserve">he backend would then predict the pattern of the image along with </w:t>
+      </w:r>
+      <w:proofErr w:type="gramStart"/>
+      <w:r>
+        <w:rPr>
+          <w:sz w:val="24"/>
+          <w:szCs w:val="24"/>
+        </w:rPr>
+        <w:t>it</w:t>
+      </w:r>
+      <w:r>
+        <w:rPr>
+          <w:sz w:val="24"/>
+          <w:szCs w:val="24"/>
+        </w:rPr>
+        <w:t>’s</w:t>
+      </w:r>
+      <w:proofErr w:type="gramEnd"/>
+      <w:r>
+        <w:rPr>
+          <w:sz w:val="24"/>
+          <w:szCs w:val="24"/>
+        </w:rPr>
+        <w:t xml:space="preserve"> sleeve length, dress length, neckline and color. The screenshot below depicts the same.</w:t>
+      </w:r>
+    </w:p>
+    <w:p>
+      <w:pPr>
+        <w:spacing w:line="360" w:lineRule="auto"/>
+        <w:jc w:val="both"/>
+        <w:rPr>
+          <w:rStyle w:val="IntenseReference1"/>
+          <w:sz w:val="32"/>
+          <w:szCs w:val="32"/>
+        </w:rPr>
+      </w:pPr>
+    </w:p>
+    <w:p>
+      <w:pPr>
+        <w:spacing w:line="360" w:lineRule="auto"/>
+        <w:jc w:val="both"/>
+        <w:rPr>
+          <w:rStyle w:val="IntenseReference1"/>
+          <w:sz w:val="32"/>
+          <w:szCs w:val="32"/>
+        </w:rPr>
+      </w:pPr>
+      <w:r>
+        <w:rPr>
+          <w:rStyle w:val="IntenseReference1"/>
+          <w:noProof/>
+          <w:sz w:val="32"/>
+          <w:szCs w:val="32"/>
+        </w:rPr>
+        <w:drawing>
+          <wp:inline distT="0" distB="0" distL="114300" distR="114300" wp14:anchorId="69605546" wp14:editId="2FB4563E">
+            <wp:extent cx="5721350" cy="2780030"/>
+            <wp:effectExtent l="0" t="0" r="19050" b="13970"/>
+            <wp:docPr id="5" name="Picture 5" descr="WhatsApp Image 2020-10-31 at 3.42.14 PM"/>
+            <wp:cNvGraphicFramePr>
+              <a:graphicFrameLocks xmlns:a="http://schemas.openxmlformats.org/drawingml/2006/main" noChangeAspect="1"/>
+            </wp:cNvGraphicFramePr>
+            <a:graphic xmlns:a="http://schemas.openxmlformats.org/drawingml/2006/main">
+              <a:graphicData uri="http://schemas.openxmlformats.org/drawingml/2006/picture">
+                <pic:pic xmlns:pic="http://schemas.openxmlformats.org/drawingml/2006/picture">
+                  <pic:nvPicPr>
+                    <pic:cNvPr id="5" name="Picture 5" descr="WhatsApp Image 2020-10-31 at 3.42.14 PM"/>
+                    <pic:cNvPicPr>
+                      <a:picLocks noChangeAspect="1"/>
+                    </pic:cNvPicPr>
+                  </pic:nvPicPr>
+                  <pic:blipFill>
+                    <a:blip r:embed="rId14"/>
+                    <a:stretch>
+                      <a:fillRect/>
+                    </a:stretch>
+                  </pic:blipFill>
+                  <pic:spPr>
+                    <a:xfrm>
+                      <a:off x="0" y="0"/>
+                      <a:ext cx="5721350" cy="2780030"/>
+                    </a:xfrm>
+                    <a:prstGeom prst="rect">
+                      <a:avLst/>
+                    </a:prstGeom>
+                  </pic:spPr>
+                </pic:pic>
+              </a:graphicData>
+            </a:graphic>
+          </wp:inline>
+        </w:drawing>
+      </w:r>
+    </w:p>
+    <w:p>
+      <w:pPr>
+        <w:spacing w:line="360" w:lineRule="auto"/>
+        <w:jc w:val="both"/>
+        <w:rPr>
+          <w:rStyle w:val="IntenseReference1"/>
+          <w:sz w:val="32"/>
+          <w:szCs w:val="32"/>
+        </w:rPr>
+      </w:pPr>
+    </w:p>
+    <w:p>
+      <w:pPr>
+        <w:spacing w:line="360" w:lineRule="auto"/>
+        <w:jc w:val="both"/>
+        <w:rPr>
+          <w:rStyle w:val="IntenseReference1"/>
+          <w:sz w:val="32"/>
+          <w:szCs w:val="32"/>
+        </w:rPr>
+      </w:pPr>
+      <w:r>
+        <w:rPr>
+          <w:rStyle w:val="IntenseReference1"/>
+          <w:sz w:val="32"/>
+          <w:szCs w:val="32"/>
+        </w:rPr>
+        <w:t xml:space="preserve">Guideline to Upload Images for </w:t>
+      </w:r>
+      <w:proofErr w:type="gramStart"/>
+      <w:r>
+        <w:rPr>
+          <w:rStyle w:val="IntenseReference1"/>
+          <w:sz w:val="32"/>
+          <w:szCs w:val="32"/>
+        </w:rPr>
+        <w:t>Classification :</w:t>
+      </w:r>
+      <w:proofErr w:type="gramEnd"/>
+    </w:p>
+    <w:p>
+      <w:pPr>
+        <w:numPr>
+          <w:ilvl w:val="0"/>
+          <w:numId w:val="7"/>
+        </w:numPr>
+        <w:spacing w:line="360" w:lineRule="auto"/>
+        <w:jc w:val="both"/>
+        <w:rPr>
+          <w:sz w:val="24"/>
+          <w:szCs w:val="24"/>
+        </w:rPr>
+      </w:pPr>
+      <w:r>
+        <w:rPr>
+          <w:sz w:val="24"/>
+          <w:szCs w:val="24"/>
+        </w:rPr>
+        <w:t xml:space="preserve">Make sure that the woman clothing image that </w:t>
+      </w:r>
+      <w:r>
+        <w:rPr>
+          <w:sz w:val="24"/>
+          <w:szCs w:val="24"/>
+        </w:rPr>
+        <w:t>you are uploading belongs to one of the following six pattern types:</w:t>
+      </w:r>
+      <w:r>
+        <w:rPr>
+          <w:sz w:val="24"/>
+          <w:szCs w:val="24"/>
+        </w:rPr>
+        <w:t xml:space="preserve"> floral, lace, polkadots, print, stripes, unicolors.</w:t>
+      </w:r>
+    </w:p>
+    <w:p>
+      <w:pPr>
+        <w:numPr>
+          <w:ilvl w:val="0"/>
+          <w:numId w:val="7"/>
+        </w:numPr>
+        <w:spacing w:line="360" w:lineRule="auto"/>
+        <w:jc w:val="both"/>
+        <w:rPr>
+          <w:sz w:val="24"/>
+          <w:szCs w:val="24"/>
+        </w:rPr>
+      </w:pPr>
+      <w:r>
+        <w:rPr>
+          <w:sz w:val="24"/>
+          <w:szCs w:val="24"/>
+        </w:rPr>
+        <w:t>Make sure that the images being uploaded are of resolution 256 x 256 for optimum results.</w:t>
+      </w:r>
     </w:p>
     <w:sectPr>
       <w:pgSz w:w="11906" w:h="16838"/>
@@ -2485,6 +3613,40 @@
       </w:rPr>
     </w:lvl>
   </w:abstractNum>
+  <w:abstractNum w:abstractNumId="5" w15:restartNumberingAfterBreak="0">
+    <w:nsid w:val="5F9D3774"/>
+    <w:multiLevelType w:val="singleLevel"/>
+    <w:tmpl w:val="5F9D3774"/>
+    <w:lvl w:ilvl="0">
+      <w:start w:val="1"/>
+      <w:numFmt w:val="bullet"/>
+      <w:lvlText w:val=""/>
+      <w:lvlJc w:val="left"/>
+      <w:pPr>
+        <w:ind w:left="420" w:hanging="420"/>
+      </w:pPr>
+      <w:rPr>
+        <w:rFonts w:ascii="Wingdings" w:hAnsi="Wingdings" w:hint="default"/>
+      </w:rPr>
+    </w:lvl>
+  </w:abstractNum>
+  <w:abstractNum w:abstractNumId="6" w15:restartNumberingAfterBreak="0">
+    <w:nsid w:val="5F9D3A10"/>
+    <w:multiLevelType w:val="singleLevel"/>
+    <w:tmpl w:val="5F9D3A10"/>
+    <w:lvl w:ilvl="0">
+      <w:start w:val="1"/>
+      <w:numFmt w:val="bullet"/>
+      <w:lvlText w:val=""/>
+      <w:lvlJc w:val="left"/>
+      <w:pPr>
+        <w:ind w:left="420" w:hanging="420"/>
+      </w:pPr>
+      <w:rPr>
+        <w:rFonts w:ascii="Wingdings" w:hAnsi="Wingdings" w:hint="default"/>
+      </w:rPr>
+    </w:lvl>
+  </w:abstractNum>
   <w:num w:numId="1">
     <w:abstractNumId w:val="4"/>
   </w:num>
@@ -2499,6 +3661,12 @@
   </w:num>
   <w:num w:numId="5">
     <w:abstractNumId w:val="1"/>
+  </w:num>
+  <w:num w:numId="6">
+    <w:abstractNumId w:val="6"/>
+  </w:num>
+  <w:num w:numId="7">
+    <w:abstractNumId w:val="5"/>
   </w:num>
 </w:numbering>
 </file>
@@ -2584,7 +3752,7 @@
     <w:lsdException w:name="Title" w:uiPriority="10" w:qFormat="1"/>
     <w:lsdException w:name="Closing" w:semiHidden="1" w:unhideWhenUsed="1"/>
     <w:lsdException w:name="Signature" w:semiHidden="1" w:unhideWhenUsed="1"/>
-    <w:lsdException w:name="Default Paragraph Font" w:uiPriority="1" w:unhideWhenUsed="1" w:qFormat="1"/>
+    <w:lsdException w:name="Default Paragraph Font" w:semiHidden="1" w:uiPriority="1" w:unhideWhenUsed="1"/>
     <w:lsdException w:name="Body Text" w:uiPriority="1" w:qFormat="1"/>
     <w:lsdException w:name="Body Text Indent" w:semiHidden="1" w:unhideWhenUsed="1"/>
     <w:lsdException w:name="List Continue" w:semiHidden="1" w:unhideWhenUsed="1"/>
@@ -2624,7 +3792,7 @@
     <w:lsdException w:name="HTML Sample" w:semiHidden="1" w:unhideWhenUsed="1"/>
     <w:lsdException w:name="HTML Typewriter" w:semiHidden="1" w:unhideWhenUsed="1"/>
     <w:lsdException w:name="HTML Variable" w:semiHidden="1" w:unhideWhenUsed="1"/>
-    <w:lsdException w:name="Normal Table" w:semiHidden="1" w:unhideWhenUsed="1" w:qFormat="1"/>
+    <w:lsdException w:name="Normal Table" w:semiHidden="1" w:unhideWhenUsed="1"/>
     <w:lsdException w:name="annotation subject" w:semiHidden="1" w:unhideWhenUsed="1"/>
     <w:lsdException w:name="No List" w:semiHidden="1" w:unhideWhenUsed="1"/>
     <w:lsdException w:name="Outline List 1" w:semiHidden="1" w:unhideWhenUsed="1"/>
@@ -2988,6 +4156,16 @@
       <w:u w:val="single"/>
     </w:rPr>
   </w:style>
+  <w:style w:type="character" w:styleId="Strong">
+    <w:name w:val="Strong"/>
+    <w:basedOn w:val="DefaultParagraphFont"/>
+    <w:uiPriority w:val="22"/>
+    <w:qFormat/>
+    <w:rPr>
+      <w:b/>
+      <w:bCs/>
+    </w:rPr>
+  </w:style>
   <w:style w:type="character" w:customStyle="1" w:styleId="BodyTextChar">
     <w:name w:val="Body Text Char"/>
     <w:basedOn w:val="DefaultParagraphFont"/>
@@ -3048,11 +4226,10 @@
       <w:shd w:val="clear" w:color="auto" w:fill="E1DFDD"/>
     </w:rPr>
   </w:style>
-  <w:style w:type="paragraph" w:styleId="ListParagraph">
-    <w:name w:val="List Paragraph"/>
+  <w:style w:type="paragraph" w:customStyle="1" w:styleId="ListParagraph2">
+    <w:name w:val="List Paragraph2"/>
     <w:basedOn w:val="Normal"/>
     <w:uiPriority w:val="99"/>
-    <w:rsid w:val="003B6DB9"/>
     <w:pPr>
       <w:ind w:left="720"/>
       <w:contextualSpacing/>
